--- a/重生之我是兵马俑文档.docx
+++ b/重生之我是兵马俑文档.docx
@@ -1,6 +1,6 @@
 
 <file path=word/document.xml><?xml version="1.0" encoding="utf-8"?>
-<w:document xmlns:wpc="http://schemas.microsoft.com/office/word/2010/wordprocessingCanvas" xmlns:cx="http://schemas.microsoft.com/office/drawing/2014/chartex" xmlns:cx1="http://schemas.microsoft.com/office/drawing/2015/9/8/chartex" xmlns:cx2="http://schemas.microsoft.com/office/drawing/2015/10/21/chartex" xmlns:cx3="http://schemas.microsoft.com/office/drawing/2016/5/9/chartex" xmlns:cx4="http://schemas.microsoft.com/office/drawing/2016/5/10/chartex" xmlns:cx5="http://schemas.microsoft.com/office/drawing/2016/5/11/chartex" xmlns:cx6="http://schemas.microsoft.com/office/drawing/2016/5/12/chartex" xmlns:cx7="http://schemas.microsoft.com/office/drawing/2016/5/13/chartex" xmlns:cx8="http://schemas.microsoft.com/office/drawing/2016/5/14/chartex" xmlns:mc="http://schemas.openxmlformats.org/markup-compatibility/2006" xmlns:aink="http://schemas.microsoft.com/office/drawing/2016/ink" xmlns:am3d="http://schemas.microsoft.com/office/drawing/2017/model3d" xmlns:o="urn:schemas-microsoft-com:office:office" xmlns:r="http://schemas.openxmlformats.org/officeDocument/2006/relationships" xmlns:m="http://schemas.openxmlformats.org/officeDocument/2006/math" xmlns:v="urn:schemas-microsoft-com:vml" xmlns:wp14="http://schemas.microsoft.com/office/word/2010/wordprocessingDrawing" xmlns:wp="http://schemas.openxmlformats.org/drawingml/2006/wordprocessingDrawing" xmlns:w10="urn:schemas-microsoft-com:office:word" xmlns:w="http://schemas.openxmlformats.org/wordprocessingml/2006/main" xmlns:w14="http://schemas.microsoft.com/office/word/2010/wordml" xmlns:w15="http://schemas.microsoft.com/office/word/2012/wordml" xmlns:w16cid="http://schemas.microsoft.com/office/word/2016/wordml/cid" xmlns:w16se="http://schemas.microsoft.com/office/word/2015/wordml/symex" xmlns:wpg="http://schemas.microsoft.com/office/word/2010/wordprocessingGroup" xmlns:wpi="http://schemas.microsoft.com/office/word/2010/wordprocessingInk" xmlns:wne="http://schemas.microsoft.com/office/word/2006/wordml" xmlns:wps="http://schemas.microsoft.com/office/word/2010/wordprocessingShape" mc:Ignorable="w14 w15 w16se w16cid wp14">
+<w:document xmlns:wpc="http://schemas.microsoft.com/office/word/2010/wordprocessingCanvas" xmlns:mc="http://schemas.openxmlformats.org/markup-compatibility/2006" xmlns:o="urn:schemas-microsoft-com:office:office" xmlns:r="http://schemas.openxmlformats.org/officeDocument/2006/relationships" xmlns:m="http://schemas.openxmlformats.org/officeDocument/2006/math" xmlns:v="urn:schemas-microsoft-com:vml" xmlns:wp14="http://schemas.microsoft.com/office/word/2010/wordprocessingDrawing" xmlns:wp="http://schemas.openxmlformats.org/drawingml/2006/wordprocessingDrawing" xmlns:w10="urn:schemas-microsoft-com:office:word" xmlns:w="http://schemas.openxmlformats.org/wordprocessingml/2006/main" xmlns:w14="http://schemas.microsoft.com/office/word/2010/wordml" xmlns:w15="http://schemas.microsoft.com/office/word/2012/wordml" xmlns:wpg="http://schemas.microsoft.com/office/word/2010/wordprocessingGroup" xmlns:wpi="http://schemas.microsoft.com/office/word/2010/wordprocessingInk" xmlns:wne="http://schemas.microsoft.com/office/word/2006/wordml" xmlns:wps="http://schemas.microsoft.com/office/word/2010/wordprocessingShape" mc:Ignorable="w14 w15 wp14">
   <w:body>
     <w:sdt>
       <w:sdtPr>
@@ -10,11 +10,13 @@
           <w:docPartUnique/>
         </w:docPartObj>
       </w:sdtPr>
+      <w:sdtEndPr/>
       <w:sdtContent>
         <w:p>
           <w:r>
             <w:rPr>
               <w:noProof/>
+              <w:lang w:bidi="ug-CN"/>
             </w:rPr>
             <mc:AlternateContent>
               <mc:Choice Requires="wps">
@@ -45,8 +47,8 @@
                         </wp:positionV>
                       </mc:Fallback>
                     </mc:AlternateContent>
-                    <wp:extent cx="4686300" cy="6720840"/>
-                    <wp:effectExtent l="0" t="0" r="10160" b="3810"/>
+                    <wp:extent cx="4610100" cy="2301240"/>
+                    <wp:effectExtent l="0" t="0" r="0" b="3810"/>
                     <wp:wrapSquare wrapText="bothSides"/>
                     <wp:docPr id="131" name="文本框 131"/>
                     <wp:cNvGraphicFramePr/>
@@ -57,7 +59,7 @@
                           <wps:spPr>
                             <a:xfrm>
                               <a:off x="0" y="0"/>
-                              <a:ext cx="4686300" cy="6720840"/>
+                              <a:ext cx="4610100" cy="2301240"/>
                             </a:xfrm>
                             <a:prstGeom prst="rect">
                               <a:avLst/>
@@ -86,8 +88,9 @@
                             <w:txbxContent>
                               <w:p>
                                 <w:pPr>
-                                  <w:pStyle w:val="ac"/>
+                                  <w:pStyle w:val="a9"/>
                                   <w:spacing w:before="40" w:after="560" w:line="216" w:lineRule="auto"/>
+                                  <w:ind w:left="1440" w:hangingChars="200" w:hanging="1440"/>
                                   <w:rPr>
                                     <w:color w:val="C00000"/>
                                     <w:sz w:val="72"/>
@@ -107,6 +110,7 @@
                                     <w:dataBinding w:prefixMappings="xmlns:ns0='http://purl.org/dc/elements/1.1/' xmlns:ns1='http://schemas.openxmlformats.org/package/2006/metadata/core-properties' " w:xpath="/ns1:coreProperties[1]/ns0:title[1]" w:storeItemID="{6C3C8BC8-F283-45AE-878A-BAB7291924A1}"/>
                                     <w:text/>
                                   </w:sdtPr>
+                                  <w:sdtEndPr/>
                                   <w:sdtContent>
                                     <w:r>
                                       <w:rPr>
@@ -124,7 +128,7 @@
                                         <w:sz w:val="72"/>
                                         <w:szCs w:val="72"/>
                                       </w:rPr>
-                                      <w:t>秦征</w:t>
+                                      <w:t>重生之我是兵</w:t>
                                     </w:r>
                                     <w:r>
                                       <w:rPr>
@@ -133,7 +137,16 @@
                                         <w:sz w:val="72"/>
                                         <w:szCs w:val="72"/>
                                       </w:rPr>
-                                      <w:t>》游戏</w:t>
+                                      <w:t>马</w:t>
+                                    </w:r>
+                                    <w:r>
+                                      <w:rPr>
+                                        <w:rFonts w:hint="eastAsia"/>
+                                        <w:color w:val="C00000"/>
+                                        <w:sz w:val="72"/>
+                                        <w:szCs w:val="72"/>
+                                      </w:rPr>
+                                      <w:t>俑》游戏</w:t>
                                     </w:r>
                                     <w:r>
                                       <w:rPr>
@@ -161,10 +174,11 @@
                                   <w:dataBinding w:prefixMappings="xmlns:ns0='http://purl.org/dc/elements/1.1/' xmlns:ns1='http://schemas.openxmlformats.org/package/2006/metadata/core-properties' " w:xpath="/ns1:coreProperties[1]/ns0:subject[1]" w:storeItemID="{6C3C8BC8-F283-45AE-878A-BAB7291924A1}"/>
                                   <w:text/>
                                 </w:sdtPr>
+                                <w:sdtEndPr/>
                                 <w:sdtContent>
                                   <w:p>
                                     <w:pPr>
-                                      <w:pStyle w:val="ac"/>
+                                      <w:pStyle w:val="a9"/>
                                       <w:spacing w:before="40" w:after="40"/>
                                       <w:rPr>
                                         <w:caps/>
@@ -187,7 +201,7 @@
                               </w:sdt>
                               <w:p>
                                 <w:pPr>
-                                  <w:pStyle w:val="ac"/>
+                                  <w:pStyle w:val="a9"/>
                                   <w:spacing w:before="80" w:after="40"/>
                                   <w:rPr>
                                     <w:caps/>
@@ -203,16 +217,16 @@
                             <a:prstTxWarp prst="textNoShape">
                               <a:avLst/>
                             </a:prstTxWarp>
-                            <a:spAutoFit/>
+                            <a:noAutofit/>
                           </wps:bodyPr>
                         </wps:wsp>
                       </a:graphicData>
                     </a:graphic>
                     <wp14:sizeRelH relativeFrom="margin">
-                      <wp14:pctWidth>79000</wp14:pctWidth>
+                      <wp14:pctWidth>0</wp14:pctWidth>
                     </wp14:sizeRelH>
                     <wp14:sizeRelV relativeFrom="page">
-                      <wp14:pctHeight>35000</wp14:pctHeight>
+                      <wp14:pctHeight>0</wp14:pctHeight>
                     </wp14:sizeRelV>
                   </wp:anchor>
                 </w:drawing>
@@ -223,13 +237,14 @@
                     <v:stroke joinstyle="miter"/>
                     <v:path gradientshapeok="t" o:connecttype="rect"/>
                   </v:shapetype>
-                  <v:shape id="文本框 131" o:spid="_x0000_s1026" type="#_x0000_t202" style="position:absolute;left:0;text-align:left;margin-left:0;margin-top:0;width:369pt;height:529.2pt;z-index:251660288;visibility:visible;mso-wrap-style:square;mso-width-percent:790;mso-height-percent:350;mso-left-percent:77;mso-top-percent:540;mso-wrap-distance-left:14.4pt;mso-wrap-distance-top:0;mso-wrap-distance-right:14.4pt;mso-wrap-distance-bottom:0;mso-position-horizontal-relative:margin;mso-position-vertical-relative:page;mso-width-percent:790;mso-height-percent:350;mso-left-percent:77;mso-top-percent:540;mso-width-relative:margin;mso-height-relative:page;v-text-anchor:top" o:gfxdata="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" filled="f" stroked="f" strokeweight=".5pt">
-                    <v:textbox style="mso-fit-shape-to-text:t" inset="0,0,0,0">
+                  <v:shape id="文本框 131" o:spid="_x0000_s1026" type="#_x0000_t202" style="position:absolute;left:0;text-align:left;margin-left:0;margin-top:0;width:363pt;height:181.2pt;z-index:251660288;visibility:visible;mso-wrap-style:square;mso-width-percent:0;mso-height-percent:0;mso-left-percent:77;mso-top-percent:540;mso-wrap-distance-left:14.4pt;mso-wrap-distance-top:0;mso-wrap-distance-right:14.4pt;mso-wrap-distance-bottom:0;mso-position-horizontal-relative:margin;mso-position-vertical-relative:page;mso-width-percent:0;mso-height-percent:0;mso-left-percent:77;mso-top-percent:540;mso-width-relative:margin;mso-height-relative:page;v-text-anchor:top" o:gfxdata="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" filled="f" stroked="f" strokeweight=".5pt">
+                    <v:textbox inset="0,0,0,0">
                       <w:txbxContent>
                         <w:p>
                           <w:pPr>
-                            <w:pStyle w:val="ac"/>
+                            <w:pStyle w:val="a9"/>
                             <w:spacing w:before="40" w:after="560" w:line="216" w:lineRule="auto"/>
+                            <w:ind w:left="1440" w:hangingChars="200" w:hanging="1440"/>
                             <w:rPr>
                               <w:color w:val="C00000"/>
                               <w:sz w:val="72"/>
@@ -249,6 +264,7 @@
                               <w:dataBinding w:prefixMappings="xmlns:ns0='http://purl.org/dc/elements/1.1/' xmlns:ns1='http://schemas.openxmlformats.org/package/2006/metadata/core-properties' " w:xpath="/ns1:coreProperties[1]/ns0:title[1]" w:storeItemID="{6C3C8BC8-F283-45AE-878A-BAB7291924A1}"/>
                               <w:text/>
                             </w:sdtPr>
+                            <w:sdtEndPr/>
                             <w:sdtContent>
                               <w:r>
                                 <w:rPr>
@@ -266,7 +282,7 @@
                                   <w:sz w:val="72"/>
                                   <w:szCs w:val="72"/>
                                 </w:rPr>
-                                <w:t>秦征</w:t>
+                                <w:t>重生之我是兵</w:t>
                               </w:r>
                               <w:r>
                                 <w:rPr>
@@ -275,7 +291,16 @@
                                   <w:sz w:val="72"/>
                                   <w:szCs w:val="72"/>
                                 </w:rPr>
-                                <w:t>》游戏</w:t>
+                                <w:t>马</w:t>
+                              </w:r>
+                              <w:r>
+                                <w:rPr>
+                                  <w:rFonts w:hint="eastAsia"/>
+                                  <w:color w:val="C00000"/>
+                                  <w:sz w:val="72"/>
+                                  <w:szCs w:val="72"/>
+                                </w:rPr>
+                                <w:t>俑》游戏</w:t>
                               </w:r>
                               <w:r>
                                 <w:rPr>
@@ -303,10 +328,11 @@
                             <w:dataBinding w:prefixMappings="xmlns:ns0='http://purl.org/dc/elements/1.1/' xmlns:ns1='http://schemas.openxmlformats.org/package/2006/metadata/core-properties' " w:xpath="/ns1:coreProperties[1]/ns0:subject[1]" w:storeItemID="{6C3C8BC8-F283-45AE-878A-BAB7291924A1}"/>
                             <w:text/>
                           </w:sdtPr>
+                          <w:sdtEndPr/>
                           <w:sdtContent>
                             <w:p>
                               <w:pPr>
-                                <w:pStyle w:val="ac"/>
+                                <w:pStyle w:val="a9"/>
                                 <w:spacing w:before="40" w:after="40"/>
                                 <w:rPr>
                                   <w:caps/>
@@ -329,7 +355,7 @@
                         </w:sdt>
                         <w:p>
                           <w:pPr>
-                            <w:pStyle w:val="ac"/>
+                            <w:pStyle w:val="a9"/>
                             <w:spacing w:before="80" w:after="40"/>
                             <w:rPr>
                               <w:caps/>
@@ -351,6 +377,8 @@
             <w:br w:type="page"/>
           </w:r>
         </w:p>
+        <w:bookmarkStart w:id="0" w:name="_GoBack" w:displacedByCustomXml="next"/>
+        <w:bookmarkEnd w:id="0" w:displacedByCustomXml="next"/>
       </w:sdtContent>
     </w:sdt>
     <w:sdt>
@@ -396,7 +424,7 @@
         </w:p>
         <w:p>
           <w:pPr>
-            <w:pStyle w:val="TOC1"/>
+            <w:pStyle w:val="10"/>
             <w:tabs>
               <w:tab w:val="right" w:leader="dot" w:pos="8296"/>
             </w:tabs>
@@ -418,14 +446,14 @@
           <w:hyperlink w:anchor="_Toc521072949" w:history="1">
             <w:r>
               <w:rPr>
-                <w:rStyle w:val="a5"/>
+                <w:rStyle w:val="a4"/>
                 <w:noProof/>
               </w:rPr>
               <w:t xml:space="preserve">1 </w:t>
             </w:r>
             <w:r>
               <w:rPr>
-                <w:rStyle w:val="a5"/>
+                <w:rStyle w:val="a4"/>
                 <w:noProof/>
               </w:rPr>
               <w:t>团队介绍</w:t>
@@ -482,7 +510,7 @@
         </w:p>
         <w:p>
           <w:pPr>
-            <w:pStyle w:val="TOC1"/>
+            <w:pStyle w:val="10"/>
             <w:tabs>
               <w:tab w:val="right" w:leader="dot" w:pos="8296"/>
             </w:tabs>
@@ -495,14 +523,14 @@
           <w:hyperlink w:anchor="_Toc521072950" w:history="1">
             <w:r>
               <w:rPr>
-                <w:rStyle w:val="a5"/>
+                <w:rStyle w:val="a4"/>
                 <w:noProof/>
               </w:rPr>
               <w:t xml:space="preserve">2 </w:t>
             </w:r>
             <w:r>
               <w:rPr>
-                <w:rStyle w:val="a5"/>
+                <w:rStyle w:val="a4"/>
                 <w:noProof/>
               </w:rPr>
               <w:t>产品定位</w:t>
@@ -559,7 +587,7 @@
         </w:p>
         <w:p>
           <w:pPr>
-            <w:pStyle w:val="TOC1"/>
+            <w:pStyle w:val="10"/>
             <w:tabs>
               <w:tab w:val="right" w:leader="dot" w:pos="8296"/>
             </w:tabs>
@@ -572,14 +600,14 @@
           <w:hyperlink w:anchor="_Toc521072951" w:history="1">
             <w:r>
               <w:rPr>
-                <w:rStyle w:val="a5"/>
+                <w:rStyle w:val="a4"/>
                 <w:noProof/>
               </w:rPr>
               <w:t xml:space="preserve">3 </w:t>
             </w:r>
             <w:r>
               <w:rPr>
-                <w:rStyle w:val="a5"/>
+                <w:rStyle w:val="a4"/>
                 <w:noProof/>
               </w:rPr>
               <w:t>目标用户定位</w:t>
@@ -636,7 +664,7 @@
         </w:p>
         <w:p>
           <w:pPr>
-            <w:pStyle w:val="TOC1"/>
+            <w:pStyle w:val="10"/>
             <w:tabs>
               <w:tab w:val="right" w:leader="dot" w:pos="8296"/>
             </w:tabs>
@@ -649,14 +677,14 @@
           <w:hyperlink w:anchor="_Toc521072952" w:history="1">
             <w:r>
               <w:rPr>
-                <w:rStyle w:val="a5"/>
+                <w:rStyle w:val="a4"/>
                 <w:noProof/>
               </w:rPr>
               <w:t xml:space="preserve">4 </w:t>
             </w:r>
             <w:r>
               <w:rPr>
-                <w:rStyle w:val="a5"/>
+                <w:rStyle w:val="a4"/>
                 <w:noProof/>
               </w:rPr>
               <w:t>游戏创意点说明</w:t>
@@ -713,7 +741,7 @@
         </w:p>
         <w:p>
           <w:pPr>
-            <w:pStyle w:val="TOC2"/>
+            <w:pStyle w:val="20"/>
             <w:tabs>
               <w:tab w:val="right" w:leader="dot" w:pos="8296"/>
             </w:tabs>
@@ -727,14 +755,14 @@
           <w:hyperlink w:anchor="_Toc521072953" w:history="1">
             <w:r>
               <w:rPr>
-                <w:rStyle w:val="a5"/>
+                <w:rStyle w:val="a4"/>
                 <w:noProof/>
               </w:rPr>
               <w:t xml:space="preserve">4.1 </w:t>
             </w:r>
             <w:r>
               <w:rPr>
-                <w:rStyle w:val="a5"/>
+                <w:rStyle w:val="a4"/>
                 <w:noProof/>
               </w:rPr>
               <w:t>即时制战棋</w:t>
@@ -791,7 +819,7 @@
         </w:p>
         <w:p>
           <w:pPr>
-            <w:pStyle w:val="TOC2"/>
+            <w:pStyle w:val="20"/>
             <w:tabs>
               <w:tab w:val="right" w:leader="dot" w:pos="8296"/>
             </w:tabs>
@@ -805,14 +833,14 @@
           <w:hyperlink w:anchor="_Toc521072954" w:history="1">
             <w:r>
               <w:rPr>
-                <w:rStyle w:val="a5"/>
+                <w:rStyle w:val="a4"/>
                 <w:noProof/>
               </w:rPr>
               <w:t xml:space="preserve">4.2 </w:t>
             </w:r>
             <w:r>
               <w:rPr>
-                <w:rStyle w:val="a5"/>
+                <w:rStyle w:val="a4"/>
                 <w:noProof/>
               </w:rPr>
               <w:t>基于兵马俑的棋子设计</w:t>
@@ -869,7 +897,7 @@
         </w:p>
         <w:p>
           <w:pPr>
-            <w:pStyle w:val="TOC2"/>
+            <w:pStyle w:val="20"/>
             <w:tabs>
               <w:tab w:val="right" w:leader="dot" w:pos="8296"/>
             </w:tabs>
@@ -883,14 +911,14 @@
           <w:hyperlink w:anchor="_Toc521072955" w:history="1">
             <w:r>
               <w:rPr>
-                <w:rStyle w:val="a5"/>
+                <w:rStyle w:val="a4"/>
                 <w:noProof/>
               </w:rPr>
               <w:t xml:space="preserve">4.3 </w:t>
             </w:r>
             <w:r>
               <w:rPr>
-                <w:rStyle w:val="a5"/>
+                <w:rStyle w:val="a4"/>
                 <w:noProof/>
               </w:rPr>
               <w:t>围棋规则的巧妙融合</w:t>
@@ -947,7 +975,7 @@
         </w:p>
         <w:p>
           <w:pPr>
-            <w:pStyle w:val="TOC1"/>
+            <w:pStyle w:val="10"/>
             <w:tabs>
               <w:tab w:val="right" w:leader="dot" w:pos="8296"/>
             </w:tabs>
@@ -960,14 +988,14 @@
           <w:hyperlink w:anchor="_Toc521072956" w:history="1">
             <w:r>
               <w:rPr>
-                <w:rStyle w:val="a5"/>
+                <w:rStyle w:val="a4"/>
                 <w:noProof/>
               </w:rPr>
               <w:t xml:space="preserve">5 </w:t>
             </w:r>
             <w:r>
               <w:rPr>
-                <w:rStyle w:val="a5"/>
+                <w:rStyle w:val="a4"/>
                 <w:noProof/>
               </w:rPr>
               <w:t>核心玩法</w:t>
@@ -1024,7 +1052,7 @@
         </w:p>
         <w:p>
           <w:pPr>
-            <w:pStyle w:val="TOC2"/>
+            <w:pStyle w:val="20"/>
             <w:tabs>
               <w:tab w:val="right" w:leader="dot" w:pos="8296"/>
             </w:tabs>
@@ -1038,14 +1066,14 @@
           <w:hyperlink w:anchor="_Toc521072957" w:history="1">
             <w:r>
               <w:rPr>
-                <w:rStyle w:val="a5"/>
+                <w:rStyle w:val="a4"/>
                 <w:noProof/>
               </w:rPr>
               <w:t xml:space="preserve">5.1 </w:t>
             </w:r>
             <w:r>
               <w:rPr>
-                <w:rStyle w:val="a5"/>
+                <w:rStyle w:val="a4"/>
                 <w:noProof/>
               </w:rPr>
               <w:t>胜负条件</w:t>
@@ -1102,7 +1130,7 @@
         </w:p>
         <w:p>
           <w:pPr>
-            <w:pStyle w:val="TOC2"/>
+            <w:pStyle w:val="20"/>
             <w:tabs>
               <w:tab w:val="right" w:leader="dot" w:pos="8296"/>
             </w:tabs>
@@ -1116,14 +1144,14 @@
           <w:hyperlink w:anchor="_Toc521072958" w:history="1">
             <w:r>
               <w:rPr>
-                <w:rStyle w:val="a5"/>
+                <w:rStyle w:val="a4"/>
                 <w:noProof/>
               </w:rPr>
               <w:t xml:space="preserve">5.2 </w:t>
             </w:r>
             <w:r>
               <w:rPr>
-                <w:rStyle w:val="a5"/>
+                <w:rStyle w:val="a4"/>
                 <w:noProof/>
               </w:rPr>
               <w:t>操作方式</w:t>
@@ -1180,7 +1208,7 @@
         </w:p>
         <w:p>
           <w:pPr>
-            <w:pStyle w:val="TOC2"/>
+            <w:pStyle w:val="20"/>
             <w:tabs>
               <w:tab w:val="right" w:leader="dot" w:pos="8296"/>
             </w:tabs>
@@ -1194,14 +1222,14 @@
           <w:hyperlink w:anchor="_Toc521072959" w:history="1">
             <w:r>
               <w:rPr>
-                <w:rStyle w:val="a5"/>
+                <w:rStyle w:val="a4"/>
                 <w:noProof/>
               </w:rPr>
               <w:t>5.3</w:t>
             </w:r>
             <w:r>
               <w:rPr>
-                <w:rStyle w:val="a5"/>
+                <w:rStyle w:val="a4"/>
                 <w:noProof/>
               </w:rPr>
               <w:t>领土规则</w:t>
@@ -1258,7 +1286,7 @@
         </w:p>
         <w:p>
           <w:pPr>
-            <w:pStyle w:val="TOC1"/>
+            <w:pStyle w:val="10"/>
             <w:tabs>
               <w:tab w:val="right" w:leader="dot" w:pos="8296"/>
             </w:tabs>
@@ -1271,14 +1299,14 @@
           <w:hyperlink w:anchor="_Toc521072960" w:history="1">
             <w:r>
               <w:rPr>
-                <w:rStyle w:val="a5"/>
+                <w:rStyle w:val="a4"/>
                 <w:noProof/>
               </w:rPr>
               <w:t xml:space="preserve">6 </w:t>
             </w:r>
             <w:r>
               <w:rPr>
-                <w:rStyle w:val="a5"/>
+                <w:rStyle w:val="a4"/>
                 <w:noProof/>
               </w:rPr>
               <w:t>游戏乐趣点介绍</w:t>
@@ -1335,7 +1363,7 @@
         </w:p>
         <w:p>
           <w:pPr>
-            <w:pStyle w:val="TOC2"/>
+            <w:pStyle w:val="20"/>
             <w:tabs>
               <w:tab w:val="right" w:leader="dot" w:pos="8296"/>
             </w:tabs>
@@ -1349,14 +1377,14 @@
           <w:hyperlink w:anchor="_Toc521072961" w:history="1">
             <w:r>
               <w:rPr>
-                <w:rStyle w:val="a5"/>
+                <w:rStyle w:val="a4"/>
                 <w:noProof/>
               </w:rPr>
               <w:t>6.1</w:t>
             </w:r>
             <w:r>
               <w:rPr>
-                <w:rStyle w:val="a5"/>
+                <w:rStyle w:val="a4"/>
                 <w:noProof/>
               </w:rPr>
               <w:t>刺激的胜者通吃博弈</w:t>
@@ -1413,7 +1441,7 @@
         </w:p>
         <w:p>
           <w:pPr>
-            <w:pStyle w:val="TOC2"/>
+            <w:pStyle w:val="20"/>
             <w:tabs>
               <w:tab w:val="right" w:leader="dot" w:pos="8296"/>
             </w:tabs>
@@ -1427,14 +1455,14 @@
           <w:hyperlink w:anchor="_Toc521072962" w:history="1">
             <w:r>
               <w:rPr>
-                <w:rStyle w:val="a5"/>
+                <w:rStyle w:val="a4"/>
                 <w:noProof/>
               </w:rPr>
               <w:t>6.2</w:t>
             </w:r>
             <w:r>
               <w:rPr>
-                <w:rStyle w:val="a5"/>
+                <w:rStyle w:val="a4"/>
                 <w:noProof/>
               </w:rPr>
               <w:t>兵种配合以弱胜强</w:t>
@@ -1491,7 +1519,7 @@
         </w:p>
         <w:p>
           <w:pPr>
-            <w:pStyle w:val="TOC2"/>
+            <w:pStyle w:val="20"/>
             <w:tabs>
               <w:tab w:val="right" w:leader="dot" w:pos="8296"/>
             </w:tabs>
@@ -1505,14 +1533,14 @@
           <w:hyperlink w:anchor="_Toc521072963" w:history="1">
             <w:r>
               <w:rPr>
-                <w:rStyle w:val="a5"/>
+                <w:rStyle w:val="a4"/>
                 <w:noProof/>
               </w:rPr>
               <w:t>6.3</w:t>
             </w:r>
             <w:r>
               <w:rPr>
-                <w:rStyle w:val="a5"/>
+                <w:rStyle w:val="a4"/>
                 <w:noProof/>
               </w:rPr>
               <w:t>紧张的即时战斗</w:t>
@@ -1569,7 +1597,7 @@
         </w:p>
         <w:p>
           <w:pPr>
-            <w:pStyle w:val="TOC1"/>
+            <w:pStyle w:val="10"/>
             <w:tabs>
               <w:tab w:val="right" w:leader="dot" w:pos="8296"/>
             </w:tabs>
@@ -1582,14 +1610,14 @@
           <w:hyperlink w:anchor="_Toc521072964" w:history="1">
             <w:r>
               <w:rPr>
-                <w:rStyle w:val="a5"/>
+                <w:rStyle w:val="a4"/>
                 <w:noProof/>
               </w:rPr>
               <w:t xml:space="preserve">7 </w:t>
             </w:r>
             <w:r>
               <w:rPr>
-                <w:rStyle w:val="a5"/>
+                <w:rStyle w:val="a4"/>
                 <w:noProof/>
               </w:rPr>
               <w:t>美术风格</w:t>
@@ -1646,7 +1674,7 @@
         </w:p>
         <w:p>
           <w:pPr>
-            <w:pStyle w:val="TOC2"/>
+            <w:pStyle w:val="20"/>
             <w:tabs>
               <w:tab w:val="right" w:leader="dot" w:pos="8296"/>
             </w:tabs>
@@ -1660,14 +1688,14 @@
           <w:hyperlink w:anchor="_Toc521072965" w:history="1">
             <w:r>
               <w:rPr>
-                <w:rStyle w:val="a5"/>
+                <w:rStyle w:val="a4"/>
                 <w:noProof/>
               </w:rPr>
               <w:t xml:space="preserve">7.1 </w:t>
             </w:r>
             <w:r>
               <w:rPr>
-                <w:rStyle w:val="a5"/>
+                <w:rStyle w:val="a4"/>
                 <w:noProof/>
               </w:rPr>
               <w:t>场景风格</w:t>
@@ -1724,7 +1752,7 @@
         </w:p>
         <w:p>
           <w:pPr>
-            <w:pStyle w:val="TOC2"/>
+            <w:pStyle w:val="20"/>
             <w:tabs>
               <w:tab w:val="right" w:leader="dot" w:pos="8296"/>
             </w:tabs>
@@ -1738,14 +1766,14 @@
           <w:hyperlink w:anchor="_Toc521072966" w:history="1">
             <w:r>
               <w:rPr>
-                <w:rStyle w:val="a5"/>
+                <w:rStyle w:val="a4"/>
                 <w:noProof/>
               </w:rPr>
               <w:t xml:space="preserve">7.2 </w:t>
             </w:r>
             <w:r>
               <w:rPr>
-                <w:rStyle w:val="a5"/>
+                <w:rStyle w:val="a4"/>
                 <w:noProof/>
               </w:rPr>
               <w:t>建模风格</w:t>
@@ -1802,7 +1830,7 @@
         </w:p>
         <w:p>
           <w:pPr>
-            <w:pStyle w:val="TOC2"/>
+            <w:pStyle w:val="20"/>
             <w:tabs>
               <w:tab w:val="right" w:leader="dot" w:pos="8296"/>
             </w:tabs>
@@ -1816,14 +1844,14 @@
           <w:hyperlink w:anchor="_Toc521072967" w:history="1">
             <w:r>
               <w:rPr>
-                <w:rStyle w:val="a5"/>
+                <w:rStyle w:val="a4"/>
                 <w:noProof/>
               </w:rPr>
               <w:t>7.3 UI</w:t>
             </w:r>
             <w:r>
               <w:rPr>
-                <w:rStyle w:val="a5"/>
+                <w:rStyle w:val="a4"/>
                 <w:noProof/>
               </w:rPr>
               <w:t>风格</w:t>
@@ -1880,7 +1908,7 @@
         </w:p>
         <w:p>
           <w:pPr>
-            <w:pStyle w:val="TOC2"/>
+            <w:pStyle w:val="20"/>
             <w:tabs>
               <w:tab w:val="right" w:leader="dot" w:pos="8296"/>
             </w:tabs>
@@ -1914,25 +1942,13 @@
     <w:p/>
     <w:p/>
     <w:p/>
-    <w:p>
-      <w:pPr>
-        <w:rPr>
-          <w:rFonts w:hint="eastAsia"/>
-        </w:rPr>
-      </w:pPr>
-    </w:p>
-    <w:p>
-      <w:pPr>
-        <w:rPr>
-          <w:rFonts w:hint="eastAsia"/>
-        </w:rPr>
-      </w:pPr>
-    </w:p>
+    <w:p/>
+    <w:p/>
     <w:p>
       <w:pPr>
         <w:pStyle w:val="1"/>
       </w:pPr>
-      <w:bookmarkStart w:id="0" w:name="_Toc521072949"/>
+      <w:bookmarkStart w:id="1" w:name="_Toc521072949"/>
       <w:r>
         <w:rPr>
           <w:rFonts w:hint="eastAsia"/>
@@ -1949,7 +1965,7 @@
         </w:rPr>
         <w:t>团队介绍</w:t>
       </w:r>
-      <w:bookmarkEnd w:id="0"/>
+      <w:bookmarkEnd w:id="1"/>
     </w:p>
     <w:p>
       <w:r>
@@ -2002,28 +2018,24 @@
         </w:rPr>
         <w:t>曾参加微软</w:t>
       </w:r>
-      <w:proofErr w:type="spellStart"/>
       <w:r>
         <w:rPr>
           <w:rFonts w:hint="eastAsia"/>
         </w:rPr>
         <w:t>idxbox</w:t>
       </w:r>
-      <w:proofErr w:type="spellEnd"/>
       <w:r>
         <w:rPr>
           <w:rFonts w:hint="eastAsia"/>
         </w:rPr>
         <w:t>并入围复赛、完美世界游戏创意大赛</w:t>
       </w:r>
-      <w:proofErr w:type="spellStart"/>
       <w:r>
         <w:rPr>
           <w:rFonts w:hint="eastAsia"/>
         </w:rPr>
         <w:t>GameJam</w:t>
       </w:r>
-      <w:proofErr w:type="spellEnd"/>
       <w:r>
         <w:rPr>
           <w:rFonts w:hint="eastAsia"/>
@@ -2044,25 +2056,12 @@
       </w:r>
     </w:p>
     <w:p>
-      <w:pPr>
-        <w:rPr>
-          <w:rFonts w:hint="eastAsia"/>
-        </w:rPr>
-      </w:pPr>
-      <w:r>
-        <w:rPr>
-          <w:rFonts w:hint="eastAsia"/>
-        </w:rPr>
-        <w:t>杨</w:t>
-      </w:r>
-      <w:proofErr w:type="gramStart"/>
-      <w:r>
-        <w:rPr>
-          <w:rFonts w:hint="eastAsia"/>
-        </w:rPr>
-        <w:t>芮</w:t>
-      </w:r>
-      <w:proofErr w:type="gramEnd"/>
+      <w:r>
+        <w:rPr>
+          <w:rFonts w:hint="eastAsia"/>
+        </w:rPr>
+        <w:t>杨芮</w:t>
+      </w:r>
       <w:r>
         <w:rPr>
           <w:rFonts w:hint="eastAsia"/>
@@ -2089,19 +2088,12 @@
       </w:r>
     </w:p>
     <w:p>
-      <w:pPr>
-        <w:rPr>
-          <w:rFonts w:hint="eastAsia"/>
-        </w:rPr>
-      </w:pPr>
-      <w:proofErr w:type="gramStart"/>
       <w:r>
         <w:rPr>
           <w:rFonts w:hint="eastAsia"/>
         </w:rPr>
         <w:t>周远笛</w:t>
       </w:r>
-      <w:proofErr w:type="gramEnd"/>
       <w:r>
         <w:rPr>
           <w:rFonts w:hint="eastAsia"/>
@@ -2119,7 +2111,7 @@
       <w:pPr>
         <w:pStyle w:val="1"/>
       </w:pPr>
-      <w:bookmarkStart w:id="1" w:name="_Toc521072950"/>
+      <w:bookmarkStart w:id="2" w:name="_Toc521072950"/>
       <w:r>
         <w:rPr>
           <w:rFonts w:hint="eastAsia"/>
@@ -2135,7 +2127,7 @@
         </w:rPr>
         <w:t>产品定位</w:t>
       </w:r>
-      <w:bookmarkEnd w:id="1"/>
+      <w:bookmarkEnd w:id="2"/>
     </w:p>
     <w:p>
       <w:r>
@@ -2187,46 +2179,32 @@
         <w:rPr>
           <w:rFonts w:hint="eastAsia"/>
         </w:rPr>
+        <w:t>、支持联机对战（目前是</w:t>
+      </w:r>
+      <w:r>
+        <w:rPr>
+          <w:rFonts w:hint="eastAsia"/>
+        </w:rPr>
+        <w:t>AI</w:t>
+      </w:r>
+      <w:r>
+        <w:rPr>
+          <w:rFonts w:hint="eastAsia"/>
+        </w:rPr>
+        <w:t>作为敌方）的轻量级</w:t>
+      </w:r>
+      <w:r>
+        <w:rPr>
+          <w:rFonts w:hint="eastAsia"/>
+        </w:rPr>
+        <w:t>slg</w:t>
+      </w:r>
+      <w:r>
+        <w:rPr>
+          <w:rFonts w:hint="eastAsia"/>
+        </w:rPr>
         <w:t>、</w:t>
       </w:r>
-      <w:r>
-        <w:rPr>
-          <w:rFonts w:hint="eastAsia"/>
-        </w:rPr>
-        <w:t>支持联机对战</w:t>
-      </w:r>
-      <w:r>
-        <w:rPr>
-          <w:rFonts w:hint="eastAsia"/>
-        </w:rPr>
-        <w:t>（目前是</w:t>
-      </w:r>
-      <w:r>
-        <w:rPr>
-          <w:rFonts w:hint="eastAsia"/>
-        </w:rPr>
-        <w:t>AI</w:t>
-      </w:r>
-      <w:r>
-        <w:rPr>
-          <w:rFonts w:hint="eastAsia"/>
-        </w:rPr>
-        <w:t>作为敌方）的轻量级</w:t>
-      </w:r>
-      <w:proofErr w:type="spellStart"/>
-      <w:r>
-        <w:rPr>
-          <w:rFonts w:hint="eastAsia"/>
-        </w:rPr>
-        <w:t>slg</w:t>
-      </w:r>
-      <w:proofErr w:type="spellEnd"/>
-      <w:r>
-        <w:rPr>
-          <w:rFonts w:hint="eastAsia"/>
-        </w:rPr>
-        <w:t>、</w:t>
-      </w:r>
     </w:p>
     <w:p>
       <w:pPr>
@@ -2237,7 +2215,7 @@
       <w:pPr>
         <w:pStyle w:val="1"/>
       </w:pPr>
-      <w:bookmarkStart w:id="2" w:name="_Toc521072951"/>
+      <w:bookmarkStart w:id="3" w:name="_Toc521072951"/>
       <w:r>
         <w:rPr>
           <w:rFonts w:hint="eastAsia"/>
@@ -2253,7 +2231,7 @@
         </w:rPr>
         <w:t>目标用户定位</w:t>
       </w:r>
-      <w:bookmarkEnd w:id="2"/>
+      <w:bookmarkEnd w:id="3"/>
     </w:p>
     <w:p>
       <w:r>
@@ -2281,21 +2259,7 @@
         <w:rPr>
           <w:rFonts w:hint="eastAsia"/>
         </w:rPr>
-        <w:t>，</w:t>
-      </w:r>
-      <w:proofErr w:type="gramStart"/>
-      <w:r>
-        <w:rPr>
-          <w:rFonts w:hint="eastAsia"/>
-        </w:rPr>
-        <w:t>轻操作重</w:t>
-      </w:r>
-      <w:proofErr w:type="gramEnd"/>
-      <w:r>
-        <w:rPr>
-          <w:rFonts w:hint="eastAsia"/>
-        </w:rPr>
-        <w:t>策略的</w:t>
+        <w:t>，轻操作重策略的</w:t>
       </w:r>
       <w:r>
         <w:rPr>
@@ -2341,43 +2305,11 @@
         <w:rPr>
           <w:rFonts w:hint="eastAsia"/>
         </w:rPr>
-        <w:t>中轻度玩家，愿意在通勤等待的碎片时间花三分钟进行一局游戏的玩家。</w:t>
-      </w:r>
-      <w:r>
-        <w:rPr>
-          <w:rFonts w:hint="eastAsia"/>
-        </w:rPr>
-        <w:t>他可能是</w:t>
-      </w:r>
-      <w:r>
-        <w:rPr>
-          <w:rFonts w:hint="eastAsia"/>
-        </w:rPr>
-        <w:t>策略类游戏爱好者</w:t>
-      </w:r>
-      <w:r>
-        <w:rPr>
-          <w:rFonts w:hint="eastAsia"/>
-        </w:rPr>
-        <w:t>，也可能对冷兵器时代的阵形很感兴趣。他可能对兵种之间的配合很感兴趣</w:t>
-      </w:r>
-      <w:bookmarkStart w:id="3" w:name="_GoBack"/>
-      <w:bookmarkEnd w:id="3"/>
-    </w:p>
-    <w:p>
-      <w:pPr>
-        <w:rPr>
-          <w:rFonts w:hint="eastAsia"/>
-        </w:rPr>
-      </w:pPr>
-    </w:p>
-    <w:p>
-      <w:pPr>
-        <w:rPr>
-          <w:rFonts w:hint="eastAsia"/>
-        </w:rPr>
-      </w:pPr>
-    </w:p>
+        <w:t>中轻度玩家，愿意在通勤等待的碎片时间花三分钟进行一局游戏的玩家。他可能是策略类游戏爱好者，也可能对冷兵器时代的阵形很感兴趣。他可能对兵种之间的配合很感兴趣</w:t>
+      </w:r>
+    </w:p>
+    <w:p/>
+    <w:p/>
     <w:p>
       <w:pPr>
         <w:pStyle w:val="1"/>
@@ -2408,7 +2340,6 @@
       <w:r>
         <w:t xml:space="preserve">4.1 </w:t>
       </w:r>
-      <w:proofErr w:type="gramStart"/>
       <w:r>
         <w:t>即时制战</w:t>
       </w:r>
@@ -2419,14 +2350,10 @@
         <w:t>棋</w:t>
       </w:r>
       <w:bookmarkEnd w:id="5"/>
-      <w:proofErr w:type="gramEnd"/>
     </w:p>
     <w:p>
       <w:pPr>
         <w:ind w:leftChars="200" w:left="480"/>
-        <w:rPr>
-          <w:rFonts w:hint="eastAsia"/>
-        </w:rPr>
       </w:pPr>
       <w:r>
         <w:rPr>
@@ -2504,41 +2431,13 @@
         <w:rPr>
           <w:rFonts w:hint="eastAsia"/>
         </w:rPr>
-        <w:t>同时</w:t>
-      </w:r>
-      <w:proofErr w:type="gramStart"/>
-      <w:r>
-        <w:rPr>
-          <w:rFonts w:hint="eastAsia"/>
-        </w:rPr>
-        <w:t>加上战</w:t>
-      </w:r>
-      <w:proofErr w:type="gramEnd"/>
-      <w:r>
-        <w:rPr>
-          <w:rFonts w:hint="eastAsia"/>
-        </w:rPr>
-        <w:t>棋类游戏的一些特性比如占领区</w:t>
-      </w:r>
-      <w:r>
-        <w:rPr>
-          <w:rFonts w:hint="eastAsia"/>
-        </w:rPr>
-        <w:t>，这样可以增强策略性而</w:t>
-      </w:r>
-      <w:proofErr w:type="gramStart"/>
-      <w:r>
-        <w:rPr>
-          <w:rFonts w:hint="eastAsia"/>
-        </w:rPr>
-        <w:t>轻操作</w:t>
-      </w:r>
-      <w:proofErr w:type="gramEnd"/>
-      <w:r>
-        <w:rPr>
-          <w:rFonts w:hint="eastAsia"/>
-        </w:rPr>
-        <w:t>性</w:t>
+        <w:t>同时加上战棋类游戏的一些特性比如占领区</w:t>
+      </w:r>
+      <w:r>
+        <w:rPr>
+          <w:rFonts w:hint="eastAsia"/>
+        </w:rPr>
+        <w:t>，这样可以增强策略性而轻操作性</w:t>
       </w:r>
       <w:r>
         <w:rPr>
@@ -2581,13 +2480,7 @@
         <w:t>。</w:t>
       </w:r>
     </w:p>
-    <w:p>
-      <w:pPr>
-        <w:rPr>
-          <w:rFonts w:hint="eastAsia"/>
-        </w:rPr>
-      </w:pPr>
-    </w:p>
+    <w:p/>
     <w:p>
       <w:r>
         <w:t>4.2.1</w:t>
@@ -2600,11 +2493,6 @@
       </w:r>
     </w:p>
     <w:p>
-      <w:pPr>
-        <w:rPr>
-          <w:rFonts w:hint="eastAsia"/>
-        </w:rPr>
-      </w:pPr>
       <w:r>
         <w:tab/>
       </w:r>
@@ -2705,23 +2593,10 @@
         <w:rPr>
           <w:rFonts w:hint="eastAsia"/>
         </w:rPr>
-        <w:t>跪射</w:t>
-      </w:r>
-      <w:proofErr w:type="gramStart"/>
-      <w:r>
-        <w:rPr>
-          <w:rFonts w:hint="eastAsia"/>
-        </w:rPr>
-        <w:t>俑</w:t>
-      </w:r>
-      <w:proofErr w:type="gramEnd"/>
-    </w:p>
-    <w:p>
-      <w:pPr>
-        <w:rPr>
-          <w:rFonts w:hint="eastAsia"/>
-        </w:rPr>
-      </w:pPr>
+        <w:t>跪射俑</w:t>
+      </w:r>
+    </w:p>
+    <w:p>
       <w:r>
         <w:tab/>
       </w:r>
@@ -2809,16 +2684,8 @@
         <w:rPr>
           <w:rFonts w:hint="eastAsia"/>
         </w:rPr>
-        <w:t>战车</w:t>
-      </w:r>
-      <w:proofErr w:type="gramStart"/>
-      <w:r>
-        <w:rPr>
-          <w:rFonts w:hint="eastAsia"/>
-        </w:rPr>
-        <w:t>俑</w:t>
-      </w:r>
-      <w:proofErr w:type="gramEnd"/>
+        <w:t>战车俑</w:t>
+      </w:r>
     </w:p>
     <w:p>
       <w:r>
@@ -2832,11 +2699,6 @@
       </w:r>
     </w:p>
     <w:p>
-      <w:pPr>
-        <w:rPr>
-          <w:rFonts w:hint="eastAsia"/>
-        </w:rPr>
-      </w:pPr>
       <w:r>
         <w:tab/>
       </w:r>
@@ -2898,21 +2760,7 @@
         <w:rPr>
           <w:rFonts w:hint="eastAsia"/>
         </w:rPr>
-        <w:t>此外，</w:t>
-      </w:r>
-      <w:proofErr w:type="gramStart"/>
-      <w:r>
-        <w:rPr>
-          <w:rFonts w:hint="eastAsia"/>
-        </w:rPr>
-        <w:t>战车俑有冲锋</w:t>
-      </w:r>
-      <w:proofErr w:type="gramEnd"/>
-      <w:r>
-        <w:rPr>
-          <w:rFonts w:hint="eastAsia"/>
-        </w:rPr>
-        <w:t>加成的概念：从上一次转向开始计算，每走一格累计一点冲锋加成</w:t>
+        <w:t>此外，战车俑有冲锋加成的概念：从上一次转向开始计算，每走一格累计一点冲锋加成</w:t>
       </w:r>
       <w:r>
         <w:rPr>
@@ -2991,11 +2839,6 @@
       </w:r>
     </w:p>
     <w:p>
-      <w:pPr>
-        <w:rPr>
-          <w:rFonts w:hint="eastAsia"/>
-        </w:rPr>
-      </w:pPr>
       <w:r>
         <w:rPr>
           <w:rFonts w:hint="eastAsia"/>
@@ -3060,9 +2903,6 @@
     <w:p>
       <w:pPr>
         <w:ind w:firstLine="420"/>
-        <w:rPr>
-          <w:rFonts w:hint="eastAsia"/>
-        </w:rPr>
       </w:pPr>
     </w:p>
     <w:p>
@@ -3114,21 +2954,7 @@
         <w:rPr>
           <w:rFonts w:hint="eastAsia"/>
         </w:rPr>
-        <w:t>中的连续攻击为离散攻击，从</w:t>
-      </w:r>
-      <w:proofErr w:type="gramStart"/>
-      <w:r>
-        <w:rPr>
-          <w:rFonts w:hint="eastAsia"/>
-        </w:rPr>
-        <w:t>连续扣血变为</w:t>
-      </w:r>
-      <w:proofErr w:type="gramEnd"/>
-      <w:r>
-        <w:rPr>
-          <w:rFonts w:hint="eastAsia"/>
-        </w:rPr>
-        <w:t>非死即活，这增大了博弈的紧张感而减少了对操作性要求。</w:t>
+        <w:t>中的连续攻击为离散攻击，从连续扣血变为非死即活，这增大了博弈的紧张感而减少了对操作性要求。</w:t>
       </w:r>
     </w:p>
     <w:p>
@@ -3168,16 +2994,8 @@
         <w:rPr>
           <w:rFonts w:hint="eastAsia"/>
         </w:rPr>
-        <w:t>在</w:t>
-      </w:r>
-      <w:proofErr w:type="gramStart"/>
-      <w:r>
-        <w:rPr>
-          <w:rFonts w:hint="eastAsia"/>
-        </w:rPr>
-        <w:t>我方领土</w:t>
-      </w:r>
-      <w:proofErr w:type="gramEnd"/>
+        <w:t>在我方领土</w:t>
+      </w:r>
       <w:r>
         <w:rPr>
           <w:rFonts w:hint="eastAsia"/>
@@ -3195,9 +3013,6 @@
     <w:p>
       <w:pPr>
         <w:ind w:firstLine="420"/>
-        <w:rPr>
-          <w:rFonts w:hint="eastAsia"/>
-        </w:rPr>
       </w:pPr>
     </w:p>
     <w:p>
@@ -3214,9 +3029,6 @@
     <w:p>
       <w:pPr>
         <w:ind w:firstLine="420"/>
-        <w:rPr>
-          <w:rFonts w:hint="eastAsia"/>
-        </w:rPr>
       </w:pPr>
     </w:p>
     <w:p>
@@ -3261,11 +3073,6 @@
       <w:bookmarkEnd w:id="9"/>
     </w:p>
     <w:p>
-      <w:pPr>
-        <w:rPr>
-          <w:rFonts w:hint="eastAsia"/>
-        </w:rPr>
-      </w:pPr>
       <w:r>
         <w:rPr>
           <w:rFonts w:hint="eastAsia"/>
@@ -3336,11 +3143,6 @@
       </w:r>
     </w:p>
     <w:p>
-      <w:pPr>
-        <w:rPr>
-          <w:rFonts w:hint="eastAsia"/>
-        </w:rPr>
-      </w:pPr>
       <w:r>
         <w:rPr>
           <w:rFonts w:hint="eastAsia"/>
@@ -3374,11 +3176,6 @@
       <w:bookmarkEnd w:id="10"/>
     </w:p>
     <w:p>
-      <w:pPr>
-        <w:rPr>
-          <w:rFonts w:hint="eastAsia"/>
-        </w:rPr>
-      </w:pPr>
       <w:r>
         <w:rPr>
           <w:rFonts w:hint="eastAsia"/>
@@ -3395,16 +3192,8 @@
         <w:rPr>
           <w:rFonts w:hint="eastAsia"/>
         </w:rPr>
-        <w:t>主要</w:t>
-      </w:r>
-      <w:proofErr w:type="gramStart"/>
-      <w:r>
-        <w:rPr>
-          <w:rFonts w:hint="eastAsia"/>
-        </w:rPr>
-        <w:t>交互有</w:t>
-      </w:r>
-      <w:proofErr w:type="gramEnd"/>
+        <w:t>主要交互有</w:t>
+      </w:r>
       <w:r>
         <w:rPr>
           <w:rFonts w:hint="eastAsia"/>
@@ -3435,21 +3224,7 @@
         <w:rPr>
           <w:rFonts w:hint="eastAsia"/>
         </w:rPr>
-        <w:t>在场地内放入棋子：</w:t>
-      </w:r>
-      <w:proofErr w:type="gramStart"/>
-      <w:r>
-        <w:rPr>
-          <w:rFonts w:hint="eastAsia"/>
-        </w:rPr>
-        <w:t>拖动兵牌到</w:t>
-      </w:r>
-      <w:proofErr w:type="gramEnd"/>
-      <w:r>
-        <w:rPr>
-          <w:rFonts w:hint="eastAsia"/>
-        </w:rPr>
-        <w:t>场地内属于玩家的格子上</w:t>
+        <w:t>在场地内放入棋子：拖动兵牌到场地内属于玩家的格子上</w:t>
       </w:r>
       <w:r>
         <w:rPr>
@@ -3485,11 +3260,6 @@
       </w:r>
     </w:p>
     <w:p>
-      <w:pPr>
-        <w:rPr>
-          <w:rFonts w:hint="eastAsia"/>
-        </w:rPr>
-      </w:pPr>
       <w:r>
         <w:rPr>
           <w:rFonts w:hint="eastAsia"/>
@@ -3586,11 +3356,6 @@
       </w:r>
     </w:p>
     <w:p>
-      <w:pPr>
-        <w:rPr>
-          <w:rFonts w:hint="eastAsia"/>
-        </w:rPr>
-      </w:pPr>
       <w:r>
         <w:rPr>
           <w:rFonts w:hint="eastAsia"/>
@@ -3671,11 +3436,6 @@
       <w:bookmarkEnd w:id="13"/>
     </w:p>
     <w:p>
-      <w:pPr>
-        <w:rPr>
-          <w:rFonts w:hint="eastAsia"/>
-        </w:rPr>
-      </w:pPr>
       <w:r>
         <w:rPr>
           <w:rFonts w:hint="eastAsia"/>
@@ -3686,35 +3446,7 @@
         <w:rPr>
           <w:rFonts w:hint="eastAsia"/>
         </w:rPr>
-        <w:t>时常会出现这样的局面：区域的</w:t>
-      </w:r>
-      <w:proofErr w:type="gramStart"/>
-      <w:r>
-        <w:rPr>
-          <w:rFonts w:hint="eastAsia"/>
-        </w:rPr>
-        <w:t>死活只</w:t>
-      </w:r>
-      <w:proofErr w:type="gramEnd"/>
-      <w:r>
-        <w:rPr>
-          <w:rFonts w:hint="eastAsia"/>
-        </w:rPr>
-        <w:t>取决于几个关键目。在本游戏中一个棋子一旦发动攻击就不能移开了，直到击溃对手或者被对手击溃。这会导致</w:t>
-      </w:r>
-      <w:proofErr w:type="gramStart"/>
-      <w:r>
-        <w:rPr>
-          <w:rFonts w:hint="eastAsia"/>
-        </w:rPr>
-        <w:t>两双方</w:t>
-      </w:r>
-      <w:proofErr w:type="gramEnd"/>
-      <w:r>
-        <w:rPr>
-          <w:rFonts w:hint="eastAsia"/>
-        </w:rPr>
-        <w:t>的各一队兵最后的结局一定是一方全灭，拱手让出该战场附近的领土。这会增加刺激感。</w:t>
+        <w:t>时常会出现这样的局面：区域的死活只取决于几个关键目。在本游戏中一个棋子一旦发动攻击就不能移开了，直到击溃对手或者被对手击溃。这会导致两双方的各一队兵最后的结局一定是一方全灭，拱手让出该战场附近的领土。这会增加刺激感。</w:t>
       </w:r>
     </w:p>
     <w:p>
@@ -3740,27 +3472,14 @@
         </w:rPr>
         <w:t>6.2.1</w:t>
       </w:r>
-      <w:proofErr w:type="gramStart"/>
-      <w:r>
-        <w:rPr>
-          <w:rFonts w:hint="eastAsia"/>
-        </w:rPr>
-        <w:t>一</w:t>
-      </w:r>
-      <w:proofErr w:type="gramEnd"/>
-      <w:r>
-        <w:rPr>
-          <w:rFonts w:hint="eastAsia"/>
-        </w:rPr>
-        <w:t>种常见的打法套路</w:t>
-      </w:r>
-    </w:p>
-    <w:p>
-      <w:pPr>
-        <w:rPr>
-          <w:rFonts w:hint="eastAsia"/>
-        </w:rPr>
-      </w:pPr>
+      <w:r>
+        <w:rPr>
+          <w:rFonts w:hint="eastAsia"/>
+        </w:rPr>
+        <w:t>一种常见的打法套路</w:t>
+      </w:r>
+    </w:p>
+    <w:p>
       <w:r>
         <w:rPr>
           <w:rFonts w:hint="eastAsia"/>
@@ -3803,11 +3522,6 @@
       </w:r>
     </w:p>
     <w:p>
-      <w:pPr>
-        <w:rPr>
-          <w:rFonts w:hint="eastAsia"/>
-        </w:rPr>
-      </w:pPr>
       <w:r>
         <w:rPr>
           <w:rFonts w:hint="eastAsia"/>
@@ -3841,11 +3555,6 @@
       <w:bookmarkEnd w:id="15"/>
     </w:p>
     <w:p>
-      <w:pPr>
-        <w:rPr>
-          <w:rFonts w:hint="eastAsia"/>
-        </w:rPr>
-      </w:pPr>
       <w:r>
         <w:rPr>
           <w:rFonts w:hint="eastAsia"/>
@@ -3931,11 +3640,6 @@
       <w:bookmarkEnd w:id="18"/>
     </w:p>
     <w:p>
-      <w:pPr>
-        <w:rPr>
-          <w:rFonts w:hint="eastAsia"/>
-        </w:rPr>
-      </w:pPr>
       <w:r>
         <w:rPr>
           <w:rFonts w:hint="eastAsia"/>
@@ -3982,11 +3686,6 @@
       <w:bookmarkEnd w:id="19"/>
     </w:p>
     <w:p>
-      <w:pPr>
-        <w:rPr>
-          <w:rFonts w:hint="eastAsia"/>
-        </w:rPr>
-      </w:pPr>
       <w:r>
         <w:rPr>
           <w:rFonts w:hint="eastAsia"/>
@@ -3997,21 +3696,7 @@
         <w:rPr>
           <w:rFonts w:hint="eastAsia"/>
         </w:rPr>
-        <w:t>的</w:t>
-      </w:r>
-      <w:proofErr w:type="gramStart"/>
-      <w:r>
-        <w:rPr>
-          <w:rFonts w:hint="eastAsia"/>
-        </w:rPr>
-        <w:t>兵牌采用鼠绘萌系</w:t>
-      </w:r>
-      <w:proofErr w:type="gramEnd"/>
-      <w:r>
-        <w:rPr>
-          <w:rFonts w:hint="eastAsia"/>
-        </w:rPr>
-        <w:t>风格（其他一些</w:t>
+        <w:t>的兵牌采用鼠绘萌系风格（其他一些</w:t>
       </w:r>
       <w:r>
         <w:rPr>
@@ -4040,7 +3725,7 @@
 </file>
 
 <file path=word/endnotes.xml><?xml version="1.0" encoding="utf-8"?>
-<w:endnotes xmlns:wpc="http://schemas.microsoft.com/office/word/2010/wordprocessingCanvas" xmlns:cx="http://schemas.microsoft.com/office/drawing/2014/chartex" xmlns:cx1="http://schemas.microsoft.com/office/drawing/2015/9/8/chartex" xmlns:cx2="http://schemas.microsoft.com/office/drawing/2015/10/21/chartex" xmlns:cx3="http://schemas.microsoft.com/office/drawing/2016/5/9/chartex" xmlns:cx4="http://schemas.microsoft.com/office/drawing/2016/5/10/chartex" xmlns:cx5="http://schemas.microsoft.com/office/drawing/2016/5/11/chartex" xmlns:cx6="http://schemas.microsoft.com/office/drawing/2016/5/12/chartex" xmlns:cx7="http://schemas.microsoft.com/office/drawing/2016/5/13/chartex" xmlns:cx8="http://schemas.microsoft.com/office/drawing/2016/5/14/chartex" xmlns:mc="http://schemas.openxmlformats.org/markup-compatibility/2006" xmlns:aink="http://schemas.microsoft.com/office/drawing/2016/ink" xmlns:am3d="http://schemas.microsoft.com/office/drawing/2017/model3d" xmlns:o="urn:schemas-microsoft-com:office:office" xmlns:r="http://schemas.openxmlformats.org/officeDocument/2006/relationships" xmlns:m="http://schemas.openxmlformats.org/officeDocument/2006/math" xmlns:v="urn:schemas-microsoft-com:vml" xmlns:wp14="http://schemas.microsoft.com/office/word/2010/wordprocessingDrawing" xmlns:wp="http://schemas.openxmlformats.org/drawingml/2006/wordprocessingDrawing" xmlns:w10="urn:schemas-microsoft-com:office:word" xmlns:w="http://schemas.openxmlformats.org/wordprocessingml/2006/main" xmlns:w14="http://schemas.microsoft.com/office/word/2010/wordml" xmlns:w15="http://schemas.microsoft.com/office/word/2012/wordml" xmlns:w16cid="http://schemas.microsoft.com/office/word/2016/wordml/cid" xmlns:w16se="http://schemas.microsoft.com/office/word/2015/wordml/symex" xmlns:wpg="http://schemas.microsoft.com/office/word/2010/wordprocessingGroup" xmlns:wpi="http://schemas.microsoft.com/office/word/2010/wordprocessingInk" xmlns:wne="http://schemas.microsoft.com/office/word/2006/wordml" xmlns:wps="http://schemas.microsoft.com/office/word/2010/wordprocessingShape" mc:Ignorable="w14 w15 w16se w16cid wp14">
+<w:endnotes xmlns:wpc="http://schemas.microsoft.com/office/word/2010/wordprocessingCanvas" xmlns:mc="http://schemas.openxmlformats.org/markup-compatibility/2006" xmlns:o="urn:schemas-microsoft-com:office:office" xmlns:r="http://schemas.openxmlformats.org/officeDocument/2006/relationships" xmlns:m="http://schemas.openxmlformats.org/officeDocument/2006/math" xmlns:v="urn:schemas-microsoft-com:vml" xmlns:wp14="http://schemas.microsoft.com/office/word/2010/wordprocessingDrawing" xmlns:wp="http://schemas.openxmlformats.org/drawingml/2006/wordprocessingDrawing" xmlns:w10="urn:schemas-microsoft-com:office:word" xmlns:w="http://schemas.openxmlformats.org/wordprocessingml/2006/main" xmlns:w14="http://schemas.microsoft.com/office/word/2010/wordml" xmlns:w15="http://schemas.microsoft.com/office/word/2012/wordml" xmlns:wpg="http://schemas.microsoft.com/office/word/2010/wordprocessingGroup" xmlns:wpi="http://schemas.microsoft.com/office/word/2010/wordprocessingInk" xmlns:wne="http://schemas.microsoft.com/office/word/2006/wordml" xmlns:wps="http://schemas.microsoft.com/office/word/2010/wordprocessingShape" mc:Ignorable="w14 w15 wp14">
   <w:endnote w:type="separator" w:id="-1">
     <w:p>
       <w:r>
@@ -4059,7 +3744,7 @@
 </file>
 
 <file path=word/footer1.xml><?xml version="1.0" encoding="utf-8"?>
-<w:ftr xmlns:wpc="http://schemas.microsoft.com/office/word/2010/wordprocessingCanvas" xmlns:cx="http://schemas.microsoft.com/office/drawing/2014/chartex" xmlns:cx1="http://schemas.microsoft.com/office/drawing/2015/9/8/chartex" xmlns:cx2="http://schemas.microsoft.com/office/drawing/2015/10/21/chartex" xmlns:cx3="http://schemas.microsoft.com/office/drawing/2016/5/9/chartex" xmlns:cx4="http://schemas.microsoft.com/office/drawing/2016/5/10/chartex" xmlns:cx5="http://schemas.microsoft.com/office/drawing/2016/5/11/chartex" xmlns:cx6="http://schemas.microsoft.com/office/drawing/2016/5/12/chartex" xmlns:cx7="http://schemas.microsoft.com/office/drawing/2016/5/13/chartex" xmlns:cx8="http://schemas.microsoft.com/office/drawing/2016/5/14/chartex" xmlns:mc="http://schemas.openxmlformats.org/markup-compatibility/2006" xmlns:aink="http://schemas.microsoft.com/office/drawing/2016/ink" xmlns:am3d="http://schemas.microsoft.com/office/drawing/2017/model3d" xmlns:o="urn:schemas-microsoft-com:office:office" xmlns:r="http://schemas.openxmlformats.org/officeDocument/2006/relationships" xmlns:m="http://schemas.openxmlformats.org/officeDocument/2006/math" xmlns:v="urn:schemas-microsoft-com:vml" xmlns:wp14="http://schemas.microsoft.com/office/word/2010/wordprocessingDrawing" xmlns:wp="http://schemas.openxmlformats.org/drawingml/2006/wordprocessingDrawing" xmlns:w10="urn:schemas-microsoft-com:office:word" xmlns:w="http://schemas.openxmlformats.org/wordprocessingml/2006/main" xmlns:w14="http://schemas.microsoft.com/office/word/2010/wordml" xmlns:w15="http://schemas.microsoft.com/office/word/2012/wordml" xmlns:w16cid="http://schemas.microsoft.com/office/word/2016/wordml/cid" xmlns:w16se="http://schemas.microsoft.com/office/word/2015/wordml/symex" xmlns:wpg="http://schemas.microsoft.com/office/word/2010/wordprocessingGroup" xmlns:wpi="http://schemas.microsoft.com/office/word/2010/wordprocessingInk" xmlns:wne="http://schemas.microsoft.com/office/word/2006/wordml" xmlns:wps="http://schemas.microsoft.com/office/word/2010/wordprocessingShape" mc:Ignorable="w14 w15 w16se w16cid wp14">
+<w:ftr xmlns:wpc="http://schemas.microsoft.com/office/word/2010/wordprocessingCanvas" xmlns:mc="http://schemas.openxmlformats.org/markup-compatibility/2006" xmlns:o="urn:schemas-microsoft-com:office:office" xmlns:r="http://schemas.openxmlformats.org/officeDocument/2006/relationships" xmlns:m="http://schemas.openxmlformats.org/officeDocument/2006/math" xmlns:v="urn:schemas-microsoft-com:vml" xmlns:wp14="http://schemas.microsoft.com/office/word/2010/wordprocessingDrawing" xmlns:wp="http://schemas.openxmlformats.org/drawingml/2006/wordprocessingDrawing" xmlns:w10="urn:schemas-microsoft-com:office:word" xmlns:w="http://schemas.openxmlformats.org/wordprocessingml/2006/main" xmlns:w14="http://schemas.microsoft.com/office/word/2010/wordml" xmlns:w15="http://schemas.microsoft.com/office/word/2012/wordml" xmlns:wpg="http://schemas.microsoft.com/office/word/2010/wordprocessingGroup" xmlns:wpi="http://schemas.microsoft.com/office/word/2010/wordprocessingInk" xmlns:wne="http://schemas.microsoft.com/office/word/2006/wordml" xmlns:wps="http://schemas.microsoft.com/office/word/2010/wordprocessingShape" mc:Ignorable="w14 w15 wp14">
   <w:sdt>
     <w:sdtPr>
       <w:id w:val="1793406728"/>
@@ -4068,10 +3753,11 @@
         <w:docPartUnique/>
       </w:docPartObj>
     </w:sdtPr>
+    <w:sdtEndPr/>
     <w:sdtContent>
       <w:p>
         <w:pPr>
-          <w:pStyle w:val="a9"/>
+          <w:pStyle w:val="a7"/>
           <w:jc w:val="center"/>
         </w:pPr>
         <w:r>
@@ -4088,7 +3774,7 @@
             <w:noProof/>
             <w:lang w:val="zh-CN"/>
           </w:rPr>
-          <w:t>9</w:t>
+          <w:t>6</w:t>
         </w:r>
         <w:r>
           <w:fldChar w:fldCharType="end"/>
@@ -4098,14 +3784,14 @@
   </w:sdt>
   <w:p>
     <w:pPr>
-      <w:pStyle w:val="a9"/>
+      <w:pStyle w:val="a7"/>
     </w:pPr>
   </w:p>
 </w:ftr>
 </file>
 
 <file path=word/footnotes.xml><?xml version="1.0" encoding="utf-8"?>
-<w:footnotes xmlns:wpc="http://schemas.microsoft.com/office/word/2010/wordprocessingCanvas" xmlns:cx="http://schemas.microsoft.com/office/drawing/2014/chartex" xmlns:cx1="http://schemas.microsoft.com/office/drawing/2015/9/8/chartex" xmlns:cx2="http://schemas.microsoft.com/office/drawing/2015/10/21/chartex" xmlns:cx3="http://schemas.microsoft.com/office/drawing/2016/5/9/chartex" xmlns:cx4="http://schemas.microsoft.com/office/drawing/2016/5/10/chartex" xmlns:cx5="http://schemas.microsoft.com/office/drawing/2016/5/11/chartex" xmlns:cx6="http://schemas.microsoft.com/office/drawing/2016/5/12/chartex" xmlns:cx7="http://schemas.microsoft.com/office/drawing/2016/5/13/chartex" xmlns:cx8="http://schemas.microsoft.com/office/drawing/2016/5/14/chartex" xmlns:mc="http://schemas.openxmlformats.org/markup-compatibility/2006" xmlns:aink="http://schemas.microsoft.com/office/drawing/2016/ink" xmlns:am3d="http://schemas.microsoft.com/office/drawing/2017/model3d" xmlns:o="urn:schemas-microsoft-com:office:office" xmlns:r="http://schemas.openxmlformats.org/officeDocument/2006/relationships" xmlns:m="http://schemas.openxmlformats.org/officeDocument/2006/math" xmlns:v="urn:schemas-microsoft-com:vml" xmlns:wp14="http://schemas.microsoft.com/office/word/2010/wordprocessingDrawing" xmlns:wp="http://schemas.openxmlformats.org/drawingml/2006/wordprocessingDrawing" xmlns:w10="urn:schemas-microsoft-com:office:word" xmlns:w="http://schemas.openxmlformats.org/wordprocessingml/2006/main" xmlns:w14="http://schemas.microsoft.com/office/word/2010/wordml" xmlns:w15="http://schemas.microsoft.com/office/word/2012/wordml" xmlns:w16cid="http://schemas.microsoft.com/office/word/2016/wordml/cid" xmlns:w16se="http://schemas.microsoft.com/office/word/2015/wordml/symex" xmlns:wpg="http://schemas.microsoft.com/office/word/2010/wordprocessingGroup" xmlns:wpi="http://schemas.microsoft.com/office/word/2010/wordprocessingInk" xmlns:wne="http://schemas.microsoft.com/office/word/2006/wordml" xmlns:wps="http://schemas.microsoft.com/office/word/2010/wordprocessingShape" mc:Ignorable="w14 w15 w16se w16cid wp14">
+<w:footnotes xmlns:wpc="http://schemas.microsoft.com/office/word/2010/wordprocessingCanvas" xmlns:mc="http://schemas.openxmlformats.org/markup-compatibility/2006" xmlns:o="urn:schemas-microsoft-com:office:office" xmlns:r="http://schemas.openxmlformats.org/officeDocument/2006/relationships" xmlns:m="http://schemas.openxmlformats.org/officeDocument/2006/math" xmlns:v="urn:schemas-microsoft-com:vml" xmlns:wp14="http://schemas.microsoft.com/office/word/2010/wordprocessingDrawing" xmlns:wp="http://schemas.openxmlformats.org/drawingml/2006/wordprocessingDrawing" xmlns:w10="urn:schemas-microsoft-com:office:word" xmlns:w="http://schemas.openxmlformats.org/wordprocessingml/2006/main" xmlns:w14="http://schemas.microsoft.com/office/word/2010/wordml" xmlns:w15="http://schemas.microsoft.com/office/word/2012/wordml" xmlns:wpg="http://schemas.microsoft.com/office/word/2010/wordprocessingGroup" xmlns:wpi="http://schemas.microsoft.com/office/word/2010/wordprocessingInk" xmlns:wne="http://schemas.microsoft.com/office/word/2006/wordml" xmlns:wps="http://schemas.microsoft.com/office/word/2010/wordprocessingShape" mc:Ignorable="w14 w15 wp14">
   <w:footnote w:type="separator" w:id="-1">
     <w:p>
       <w:r>
@@ -4124,7 +3810,7 @@
 </file>
 
 <file path=word/numbering.xml><?xml version="1.0" encoding="utf-8"?>
-<w:numbering xmlns:wpc="http://schemas.microsoft.com/office/word/2010/wordprocessingCanvas" xmlns:cx="http://schemas.microsoft.com/office/drawing/2014/chartex" xmlns:cx1="http://schemas.microsoft.com/office/drawing/2015/9/8/chartex" xmlns:cx2="http://schemas.microsoft.com/office/drawing/2015/10/21/chartex" xmlns:cx3="http://schemas.microsoft.com/office/drawing/2016/5/9/chartex" xmlns:cx4="http://schemas.microsoft.com/office/drawing/2016/5/10/chartex" xmlns:cx5="http://schemas.microsoft.com/office/drawing/2016/5/11/chartex" xmlns:cx6="http://schemas.microsoft.com/office/drawing/2016/5/12/chartex" xmlns:cx7="http://schemas.microsoft.com/office/drawing/2016/5/13/chartex" xmlns:cx8="http://schemas.microsoft.com/office/drawing/2016/5/14/chartex" xmlns:mc="http://schemas.openxmlformats.org/markup-compatibility/2006" xmlns:aink="http://schemas.microsoft.com/office/drawing/2016/ink" xmlns:am3d="http://schemas.microsoft.com/office/drawing/2017/model3d" xmlns:o="urn:schemas-microsoft-com:office:office" xmlns:r="http://schemas.openxmlformats.org/officeDocument/2006/relationships" xmlns:m="http://schemas.openxmlformats.org/officeDocument/2006/math" xmlns:v="urn:schemas-microsoft-com:vml" xmlns:wp14="http://schemas.microsoft.com/office/word/2010/wordprocessingDrawing" xmlns:wp="http://schemas.openxmlformats.org/drawingml/2006/wordprocessingDrawing" xmlns:w10="urn:schemas-microsoft-com:office:word" xmlns:w="http://schemas.openxmlformats.org/wordprocessingml/2006/main" xmlns:w14="http://schemas.microsoft.com/office/word/2010/wordml" xmlns:w15="http://schemas.microsoft.com/office/word/2012/wordml" xmlns:w16cid="http://schemas.microsoft.com/office/word/2016/wordml/cid" xmlns:w16se="http://schemas.microsoft.com/office/word/2015/wordml/symex" xmlns:wpg="http://schemas.microsoft.com/office/word/2010/wordprocessingGroup" xmlns:wpi="http://schemas.microsoft.com/office/word/2010/wordprocessingInk" xmlns:wne="http://schemas.microsoft.com/office/word/2006/wordml" xmlns:wps="http://schemas.microsoft.com/office/word/2010/wordprocessingShape" mc:Ignorable="w14 w15 w16se w16cid wp14">
+<w:numbering xmlns:wpc="http://schemas.microsoft.com/office/word/2010/wordprocessingCanvas" xmlns:mc="http://schemas.openxmlformats.org/markup-compatibility/2006" xmlns:o="urn:schemas-microsoft-com:office:office" xmlns:r="http://schemas.openxmlformats.org/officeDocument/2006/relationships" xmlns:m="http://schemas.openxmlformats.org/officeDocument/2006/math" xmlns:v="urn:schemas-microsoft-com:vml" xmlns:wp14="http://schemas.microsoft.com/office/word/2010/wordprocessingDrawing" xmlns:wp="http://schemas.openxmlformats.org/drawingml/2006/wordprocessingDrawing" xmlns:w10="urn:schemas-microsoft-com:office:word" xmlns:w="http://schemas.openxmlformats.org/wordprocessingml/2006/main" xmlns:w14="http://schemas.microsoft.com/office/word/2010/wordml" xmlns:w15="http://schemas.microsoft.com/office/word/2012/wordml" xmlns:wpg="http://schemas.microsoft.com/office/word/2010/wordprocessingGroup" xmlns:wpi="http://schemas.microsoft.com/office/word/2010/wordprocessingInk" xmlns:wne="http://schemas.microsoft.com/office/word/2006/wordml" xmlns:wps="http://schemas.microsoft.com/office/word/2010/wordprocessingShape" mc:Ignorable="w14 w15 wp14">
   <w:abstractNum w:abstractNumId="0" w15:restartNumberingAfterBreak="0">
     <w:nsid w:val="21697FA5"/>
     <w:multiLevelType w:val="hybridMultilevel"/>
@@ -4521,7 +4207,7 @@
 </file>
 
 <file path=word/styles.xml><?xml version="1.0" encoding="utf-8"?>
-<w:styles xmlns:mc="http://schemas.openxmlformats.org/markup-compatibility/2006" xmlns:r="http://schemas.openxmlformats.org/officeDocument/2006/relationships" xmlns:w="http://schemas.openxmlformats.org/wordprocessingml/2006/main" xmlns:w14="http://schemas.microsoft.com/office/word/2010/wordml" xmlns:w15="http://schemas.microsoft.com/office/word/2012/wordml" xmlns:w16cid="http://schemas.microsoft.com/office/word/2016/wordml/cid" xmlns:w16se="http://schemas.microsoft.com/office/word/2015/wordml/symex" mc:Ignorable="w14 w15 w16se w16cid">
+<w:styles xmlns:mc="http://schemas.openxmlformats.org/markup-compatibility/2006" xmlns:r="http://schemas.openxmlformats.org/officeDocument/2006/relationships" xmlns:w="http://schemas.openxmlformats.org/wordprocessingml/2006/main" xmlns:w14="http://schemas.microsoft.com/office/word/2010/wordml" xmlns:w15="http://schemas.microsoft.com/office/word/2012/wordml" mc:Ignorable="w14 w15">
   <w:docDefaults>
     <w:rPrDefault>
       <w:rPr>
@@ -4534,7 +4220,7 @@
     </w:rPrDefault>
     <w:pPrDefault/>
   </w:docDefaults>
-  <w:latentStyles w:defLockedState="0" w:defUIPriority="99" w:defSemiHidden="0" w:defUnhideWhenUsed="0" w:defQFormat="0" w:count="375">
+  <w:latentStyles w:defLockedState="0" w:defUIPriority="99" w:defSemiHidden="0" w:defUnhideWhenUsed="0" w:defQFormat="0" w:count="371">
     <w:lsdException w:name="Normal" w:uiPriority="0" w:qFormat="1"/>
     <w:lsdException w:name="heading 1" w:uiPriority="9" w:qFormat="1"/>
     <w:lsdException w:name="heading 2" w:semiHidden="1" w:uiPriority="9" w:unhideWhenUsed="1" w:qFormat="1"/>
@@ -4640,6 +4326,7 @@
     <w:lsdException w:name="HTML Sample" w:semiHidden="1" w:unhideWhenUsed="1"/>
     <w:lsdException w:name="HTML Typewriter" w:semiHidden="1" w:unhideWhenUsed="1"/>
     <w:lsdException w:name="HTML Variable" w:semiHidden="1" w:unhideWhenUsed="1"/>
+    <w:lsdException w:name="Normal Table" w:semiHidden="1" w:unhideWhenUsed="1"/>
     <w:lsdException w:name="annotation subject" w:semiHidden="1" w:unhideWhenUsed="1"/>
     <w:lsdException w:name="No List" w:semiHidden="1" w:unhideWhenUsed="1"/>
     <w:lsdException w:name="Outline List 1" w:semiHidden="1" w:unhideWhenUsed="1"/>
@@ -4683,8 +4370,10 @@
     <w:lsdException w:name="Table Elegant" w:semiHidden="1" w:unhideWhenUsed="1"/>
     <w:lsdException w:name="Table Professional" w:semiHidden="1" w:unhideWhenUsed="1"/>
     <w:lsdException w:name="Table Subtle 1" w:semiHidden="1" w:unhideWhenUsed="1"/>
+    <w:lsdException w:name="Table Subtle 2" w:semiHidden="1" w:unhideWhenUsed="1"/>
     <w:lsdException w:name="Table Web 1" w:semiHidden="1" w:unhideWhenUsed="1"/>
     <w:lsdException w:name="Table Web 2" w:semiHidden="1" w:unhideWhenUsed="1"/>
+    <w:lsdException w:name="Table Web 3" w:semiHidden="1" w:unhideWhenUsed="1"/>
     <w:lsdException w:name="Balloon Text" w:semiHidden="1" w:unhideWhenUsed="1"/>
     <w:lsdException w:name="Table Grid" w:uiPriority="39"/>
     <w:lsdException w:name="Table Theme" w:semiHidden="1" w:unhideWhenUsed="1"/>
@@ -4903,10 +4592,6 @@
     <w:lsdException w:name="List Table 5 Dark Accent 6" w:uiPriority="50"/>
     <w:lsdException w:name="List Table 6 Colorful Accent 6" w:uiPriority="51"/>
     <w:lsdException w:name="List Table 7 Colorful Accent 6" w:uiPriority="52"/>
-    <w:lsdException w:name="Mention" w:semiHidden="1" w:unhideWhenUsed="1"/>
-    <w:lsdException w:name="Smart Hyperlink" w:semiHidden="1" w:unhideWhenUsed="1"/>
-    <w:lsdException w:name="Hashtag" w:semiHidden="1" w:unhideWhenUsed="1"/>
-    <w:lsdException w:name="Unresolved Mention" w:semiHidden="1" w:unhideWhenUsed="1"/>
   </w:latentStyles>
   <w:style w:type="paragraph" w:default="1" w:styleId="a">
     <w:name w:val="Normal"/>
@@ -4925,7 +4610,7 @@
     <w:name w:val="heading 1"/>
     <w:basedOn w:val="a"/>
     <w:next w:val="a"/>
-    <w:link w:val="10"/>
+    <w:link w:val="1Char"/>
     <w:uiPriority w:val="9"/>
     <w:qFormat/>
     <w:rsid w:val="00C961DA"/>
@@ -4947,7 +4632,7 @@
     <w:name w:val="heading 2"/>
     <w:basedOn w:val="a"/>
     <w:next w:val="a"/>
-    <w:link w:val="20"/>
+    <w:link w:val="2Char"/>
     <w:uiPriority w:val="9"/>
     <w:unhideWhenUsed/>
     <w:qFormat/>
@@ -4969,6 +4654,7 @@
   <w:style w:type="character" w:default="1" w:styleId="a0">
     <w:name w:val="Default Paragraph Font"/>
     <w:uiPriority w:val="1"/>
+    <w:semiHidden/>
     <w:unhideWhenUsed/>
   </w:style>
   <w:style w:type="table" w:default="1" w:styleId="a1">
@@ -4996,7 +4682,7 @@
     <w:name w:val="Date"/>
     <w:basedOn w:val="a"/>
     <w:next w:val="a"/>
-    <w:link w:val="a4"/>
+    <w:link w:val="Char"/>
     <w:uiPriority w:val="99"/>
     <w:semiHidden/>
     <w:unhideWhenUsed/>
@@ -5005,15 +4691,15 @@
       <w:ind w:leftChars="2500" w:left="100"/>
     </w:pPr>
   </w:style>
-  <w:style w:type="character" w:customStyle="1" w:styleId="a4">
-    <w:name w:val="日期 字符"/>
+  <w:style w:type="character" w:customStyle="1" w:styleId="Char">
+    <w:name w:val="日期 Char"/>
     <w:basedOn w:val="a0"/>
     <w:link w:val="a3"/>
     <w:uiPriority w:val="99"/>
     <w:semiHidden/>
     <w:rsid w:val="00152377"/>
   </w:style>
-  <w:style w:type="character" w:styleId="a5">
+  <w:style w:type="character" w:styleId="a4">
     <w:name w:val="Hyperlink"/>
     <w:basedOn w:val="a0"/>
     <w:uiPriority w:val="99"/>
@@ -5024,7 +4710,7 @@
       <w:u w:val="single"/>
     </w:rPr>
   </w:style>
-  <w:style w:type="paragraph" w:styleId="a6">
+  <w:style w:type="paragraph" w:styleId="a5">
     <w:name w:val="List Paragraph"/>
     <w:basedOn w:val="a"/>
     <w:uiPriority w:val="34"/>
@@ -5034,10 +4720,10 @@
       <w:ind w:firstLineChars="200" w:firstLine="420"/>
     </w:pPr>
   </w:style>
-  <w:style w:type="paragraph" w:styleId="a7">
+  <w:style w:type="paragraph" w:styleId="a6">
     <w:name w:val="header"/>
     <w:basedOn w:val="a"/>
-    <w:link w:val="a8"/>
+    <w:link w:val="Char0"/>
     <w:uiPriority w:val="99"/>
     <w:unhideWhenUsed/>
     <w:rsid w:val="00E321FB"/>
@@ -5057,10 +4743,10 @@
       <w:szCs w:val="18"/>
     </w:rPr>
   </w:style>
-  <w:style w:type="character" w:customStyle="1" w:styleId="a8">
-    <w:name w:val="页眉 字符"/>
+  <w:style w:type="character" w:customStyle="1" w:styleId="Char0">
+    <w:name w:val="页眉 Char"/>
     <w:basedOn w:val="a0"/>
-    <w:link w:val="a7"/>
+    <w:link w:val="a6"/>
     <w:uiPriority w:val="99"/>
     <w:rsid w:val="00E321FB"/>
     <w:rPr>
@@ -5068,10 +4754,10 @@
       <w:szCs w:val="18"/>
     </w:rPr>
   </w:style>
-  <w:style w:type="paragraph" w:styleId="a9">
+  <w:style w:type="paragraph" w:styleId="a7">
     <w:name w:val="footer"/>
     <w:basedOn w:val="a"/>
-    <w:link w:val="aa"/>
+    <w:link w:val="Char1"/>
     <w:uiPriority w:val="99"/>
     <w:unhideWhenUsed/>
     <w:rsid w:val="00E321FB"/>
@@ -5088,10 +4774,10 @@
       <w:szCs w:val="18"/>
     </w:rPr>
   </w:style>
-  <w:style w:type="character" w:customStyle="1" w:styleId="aa">
-    <w:name w:val="页脚 字符"/>
+  <w:style w:type="character" w:customStyle="1" w:styleId="Char1">
+    <w:name w:val="页脚 Char"/>
     <w:basedOn w:val="a0"/>
-    <w:link w:val="a9"/>
+    <w:link w:val="a7"/>
     <w:uiPriority w:val="99"/>
     <w:rsid w:val="00E321FB"/>
     <w:rPr>
@@ -5099,7 +4785,7 @@
       <w:szCs w:val="18"/>
     </w:rPr>
   </w:style>
-  <w:style w:type="table" w:styleId="ab">
+  <w:style w:type="table" w:styleId="a8">
     <w:name w:val="Table Grid"/>
     <w:basedOn w:val="a1"/>
     <w:uiPriority w:val="39"/>
@@ -5115,8 +4801,8 @@
       </w:tblBorders>
     </w:tblPr>
   </w:style>
-  <w:style w:type="character" w:customStyle="1" w:styleId="10">
-    <w:name w:val="标题 1 字符"/>
+  <w:style w:type="character" w:customStyle="1" w:styleId="1Char">
+    <w:name w:val="标题 1 Char"/>
     <w:basedOn w:val="a0"/>
     <w:link w:val="1"/>
     <w:uiPriority w:val="9"/>
@@ -5130,8 +4816,8 @@
       <w:szCs w:val="44"/>
     </w:rPr>
   </w:style>
-  <w:style w:type="character" w:customStyle="1" w:styleId="20">
-    <w:name w:val="标题 2 字符"/>
+  <w:style w:type="character" w:customStyle="1" w:styleId="2Char">
+    <w:name w:val="标题 2 Char"/>
     <w:basedOn w:val="a0"/>
     <w:link w:val="2"/>
     <w:uiPriority w:val="9"/>
@@ -5144,9 +4830,9 @@
       <w:szCs w:val="32"/>
     </w:rPr>
   </w:style>
-  <w:style w:type="paragraph" w:styleId="ac">
+  <w:style w:type="paragraph" w:styleId="a9">
     <w:name w:val="No Spacing"/>
-    <w:link w:val="ad"/>
+    <w:link w:val="Char2"/>
     <w:uiPriority w:val="1"/>
     <w:qFormat/>
     <w:rsid w:val="00C961DA"/>
@@ -5155,10 +4841,10 @@
       <w:sz w:val="22"/>
     </w:rPr>
   </w:style>
-  <w:style w:type="character" w:customStyle="1" w:styleId="ad">
-    <w:name w:val="无间隔 字符"/>
+  <w:style w:type="character" w:customStyle="1" w:styleId="Char2">
+    <w:name w:val="无间隔 Char"/>
     <w:basedOn w:val="a0"/>
-    <w:link w:val="ac"/>
+    <w:link w:val="a9"/>
     <w:uiPriority w:val="1"/>
     <w:rsid w:val="00C961DA"/>
     <w:rPr>
@@ -5189,7 +4875,7 @@
       <w:szCs w:val="32"/>
     </w:rPr>
   </w:style>
-  <w:style w:type="paragraph" w:styleId="TOC1">
+  <w:style w:type="paragraph" w:styleId="10">
     <w:name w:val="toc 1"/>
     <w:basedOn w:val="a"/>
     <w:next w:val="a"/>
@@ -5198,7 +4884,7 @@
     <w:unhideWhenUsed/>
     <w:rsid w:val="006A642F"/>
   </w:style>
-  <w:style w:type="paragraph" w:styleId="TOC2">
+  <w:style w:type="paragraph" w:styleId="20">
     <w:name w:val="toc 2"/>
     <w:basedOn w:val="a"/>
     <w:next w:val="a"/>
@@ -5479,7 +5165,7 @@
 </file>
 
 <file path=customXml/itemProps1.xml><?xml version="1.0" encoding="utf-8"?>
-<ds:datastoreItem xmlns:ds="http://schemas.openxmlformats.org/officeDocument/2006/customXml" ds:itemID="{DA93CF2F-D39A-46FD-B881-C838FC3BB6AA}">
+<ds:datastoreItem xmlns:ds="http://schemas.openxmlformats.org/officeDocument/2006/customXml" ds:itemID="{B78D887E-25B4-44C7-9795-2F717F358BFF}">
   <ds:schemaRefs>
     <ds:schemaRef ds:uri="http://schemas.openxmlformats.org/officeDocument/2006/bibliography"/>
   </ds:schemaRefs>
